--- a/Controller_ProductReview.docx
+++ b/Controller_ProductReview.docx
@@ -3,174 +3,1148 @@
 <w:document xmlns:wpc="http://schemas.microsoft.com/office/word/2010/wordprocessingCanvas" xmlns:mo="http://schemas.microsoft.com/office/mac/office/2008/main" xmlns:mc="http://schemas.openxmlformats.org/markup-compatibility/2006" xmlns:mv="urn:schemas-microsoft-com:mac:vml" xmlns:o="urn:schemas-microsoft-com:office:office" xmlns:r="http://schemas.openxmlformats.org/officeDocument/2006/relationships" xmlns:m="http://schemas.openxmlformats.org/officeDocument/2006/math" xmlns:v="urn:schemas-microsoft-com:vml" xmlns:wp14="http://schemas.microsoft.com/office/word/2010/wordprocessingDrawing" xmlns:wp="http://schemas.openxmlformats.org/drawingml/2006/wordprocessingDrawing" xmlns:w10="urn:schemas-microsoft-com:office:word" xmlns:w="http://schemas.openxmlformats.org/wordprocessingml/2006/main" xmlns:w14="http://schemas.microsoft.com/office/word/2010/wordml" xmlns:wpg="http://schemas.microsoft.com/office/word/2010/wordprocessingGroup" xmlns:wpi="http://schemas.microsoft.com/office/word/2010/wordprocessingInk" xmlns:wne="http://schemas.microsoft.com/office/word/2006/wordml" xmlns:wps="http://schemas.microsoft.com/office/word/2010/wordprocessingShape" mc:Ignorable="w14 wp14">
   <w:body>
     <w:p>
-      <w:r>
-        <w:t>&lt;!-- review_form.php --&gt;</w:t>
-      </w:r>
-    </w:p>
-    <w:p/>
-    <w:p>
-      <w:r>
-        <w:t>&lt;!DOCTYPE html&gt;</w:t>
-      </w:r>
-    </w:p>
-    <w:p>
-      <w:r>
-        <w:t>&lt;html&gt;</w:t>
-      </w:r>
-    </w:p>
-    <w:p>
-      <w:r>
-        <w:t>&lt;head&gt;</w:t>
-      </w:r>
-    </w:p>
-    <w:p>
-      <w:r>
-        <w:t xml:space="preserve">    &lt;title&gt;Product Review&lt;/title&gt;</w:t>
-      </w:r>
-    </w:p>
-    <w:p>
-      <w:r>
-        <w:t>&lt;/head&gt;</w:t>
-      </w:r>
-    </w:p>
-    <w:p>
-      <w:r>
-        <w:t>&lt;body&gt;</w:t>
-      </w:r>
-    </w:p>
-    <w:p>
-      <w:r>
-        <w:t xml:space="preserve">    &lt;h1&gt;Product Review&lt;/h1&gt;</w:t>
-      </w:r>
-    </w:p>
-    <w:p>
-      <w:r>
+      <w:pPr>
+        <w:rPr>
+          <w:rFonts w:ascii="Times" w:eastAsia="Times New Roman" w:hAnsi="Times" w:cs="Times New Roman"/>
+          <w:sz w:val="20"/>
+          <w:szCs w:val="20"/>
+        </w:rPr>
+      </w:pPr>
+      <w:proofErr w:type="gramStart"/>
+      <w:r>
+        <w:rPr>
+          <w:rFonts w:ascii="Times" w:eastAsia="Times New Roman" w:hAnsi="Times" w:cs="Times New Roman"/>
+          <w:sz w:val="20"/>
+          <w:szCs w:val="20"/>
+        </w:rPr>
+        <w:t>class</w:t>
+      </w:r>
+      <w:proofErr w:type="gramEnd"/>
+      <w:r>
+        <w:rPr>
+          <w:rFonts w:ascii="Times" w:eastAsia="Times New Roman" w:hAnsi="Times" w:cs="Times New Roman"/>
+          <w:sz w:val="20"/>
+          <w:szCs w:val="20"/>
+        </w:rPr>
+        <w:t xml:space="preserve"> </w:t>
+      </w:r>
+      <w:proofErr w:type="spellStart"/>
+      <w:r>
+        <w:rPr>
+          <w:rFonts w:ascii="Times" w:eastAsia="Times New Roman" w:hAnsi="Times" w:cs="Times New Roman"/>
+          <w:sz w:val="20"/>
+          <w:szCs w:val="20"/>
+        </w:rPr>
+        <w:t>ProductReviewController</w:t>
+      </w:r>
+      <w:proofErr w:type="spellEnd"/>
+      <w:r>
+        <w:rPr>
+          <w:rFonts w:ascii="Times" w:eastAsia="Times New Roman" w:hAnsi="Times" w:cs="Times New Roman"/>
+          <w:sz w:val="20"/>
+          <w:szCs w:val="20"/>
+        </w:rPr>
+        <w:t xml:space="preserve"> {</w:t>
+      </w:r>
+    </w:p>
+    <w:p>
+      <w:pPr>
+        <w:rPr>
+          <w:rFonts w:ascii="Times" w:eastAsia="Times New Roman" w:hAnsi="Times" w:cs="Times New Roman"/>
+          <w:sz w:val="20"/>
+          <w:szCs w:val="20"/>
+        </w:rPr>
+      </w:pPr>
+      <w:r>
+        <w:rPr>
+          <w:rFonts w:ascii="Times" w:eastAsia="Times New Roman" w:hAnsi="Times" w:cs="Times New Roman"/>
+          <w:sz w:val="20"/>
+          <w:szCs w:val="20"/>
+        </w:rPr>
         <w:t xml:space="preserve">    </w:t>
       </w:r>
-    </w:p>
-    <w:p>
-      <w:r>
-        <w:t xml:space="preserve">    &lt;?php if ($message): ?&gt;</w:t>
-      </w:r>
-    </w:p>
-    <w:p>
-      <w:r>
-        <w:t xml:space="preserve">        &lt;p&gt;&lt;?php echo $message; ?&gt;&lt;/p&gt;</w:t>
-      </w:r>
-    </w:p>
-    <w:p>
-      <w:r>
-        <w:t xml:space="preserve">    &lt;?php else: ?&gt;</w:t>
-      </w:r>
-    </w:p>
-    <w:p>
-      <w:r>
-        <w:t xml:space="preserve">        &lt;form action="submit_review.php" method="post"&gt;</w:t>
-      </w:r>
-    </w:p>
-    <w:p>
-      <w:r>
-        <w:t xml:space="preserve">            &lt;label for="username"&gt;Username:&lt;/label&gt;</w:t>
-      </w:r>
-    </w:p>
-    <w:p>
-      <w:r>
-        <w:t xml:space="preserve">            &lt;input type="text" name="username" id="username" required&gt;</w:t>
-      </w:r>
-    </w:p>
-    <w:p>
-      <w:r>
-        <w:t xml:space="preserve">            </w:t>
-      </w:r>
-    </w:p>
-    <w:p>
-      <w:r>
-        <w:t xml:space="preserve">            &lt;label for="password"&gt;Password:&lt;/label&gt;</w:t>
-      </w:r>
-    </w:p>
-    <w:p>
-      <w:r>
-        <w:t xml:space="preserve">            &lt;input type="password" name="password" id="password" required&gt;</w:t>
-      </w:r>
-    </w:p>
-    <w:p>
-      <w:r>
-        <w:t xml:space="preserve">            </w:t>
-      </w:r>
-    </w:p>
-    <w:p>
-      <w:r>
-        <w:t xml:space="preserve">            &lt;label for="product_id"&gt;Product ID:&lt;/label&gt;</w:t>
-      </w:r>
-    </w:p>
-    <w:p>
-      <w:r>
-        <w:t xml:space="preserve">            &lt;input type="number" name="product_id" id="product_id" required&gt;</w:t>
-      </w:r>
-    </w:p>
-    <w:p>
-      <w:r>
-        <w:t xml:space="preserve">            </w:t>
-      </w:r>
-    </w:p>
-    <w:p>
-      <w:r>
-        <w:t xml:space="preserve">            &lt;label for="rating"&gt;Rating:&lt;/label&gt;</w:t>
-      </w:r>
-    </w:p>
-    <w:p>
-      <w:r>
-        <w:t xml:space="preserve">            &lt;input type="number" name="rating" id="rating" min="1" max="5" required&gt;</w:t>
-      </w:r>
-    </w:p>
-    <w:p>
-      <w:r>
-        <w:t xml:space="preserve">            </w:t>
-      </w:r>
-    </w:p>
-    <w:p>
-      <w:r>
-        <w:t xml:space="preserve">            &lt;label for="review_text"&gt;Review:&lt;/label&gt;</w:t>
-      </w:r>
-    </w:p>
-    <w:p>
-      <w:r>
-        <w:t xml:space="preserve">            &lt;textarea name="review_text" id="review_text" rows="4" required&gt;&lt;/textarea&gt;</w:t>
-      </w:r>
-    </w:p>
-    <w:p>
-      <w:r>
-        <w:t xml:space="preserve">            </w:t>
-      </w:r>
-    </w:p>
-    <w:p>
-      <w:r>
-        <w:t xml:space="preserve">            &lt;button type="submit"&gt;Submit Review&lt;/button&gt;</w:t>
-      </w:r>
-    </w:p>
-    <w:p>
-      <w:r>
-        <w:t xml:space="preserve">        &lt;/form&gt;</w:t>
-      </w:r>
-    </w:p>
-    <w:p>
-      <w:r>
-        <w:t xml:space="preserve">    &lt;?php endif; ?&gt;</w:t>
-      </w:r>
-    </w:p>
-    <w:p>
-      <w:r>
-        <w:t>&lt;/body&gt;</w:t>
-      </w:r>
-    </w:p>
-    <w:p>
-      <w:r>
-        <w:t>&lt;/html&gt;</w:t>
-      </w:r>
-    </w:p>
-    <w:p>
+      <w:proofErr w:type="gramStart"/>
+      <w:r>
+        <w:rPr>
+          <w:rFonts w:ascii="Times" w:eastAsia="Times New Roman" w:hAnsi="Times" w:cs="Times New Roman"/>
+          <w:sz w:val="20"/>
+          <w:szCs w:val="20"/>
+        </w:rPr>
+        <w:t>private</w:t>
+      </w:r>
+      <w:proofErr w:type="gramEnd"/>
+      <w:r>
+        <w:rPr>
+          <w:rFonts w:ascii="Times" w:eastAsia="Times New Roman" w:hAnsi="Times" w:cs="Times New Roman"/>
+          <w:sz w:val="20"/>
+          <w:szCs w:val="20"/>
+        </w:rPr>
+        <w:t xml:space="preserve"> $model;</w:t>
+      </w:r>
+    </w:p>
+    <w:p>
+      <w:pPr>
+        <w:rPr>
+          <w:rFonts w:ascii="Times" w:eastAsia="Times New Roman" w:hAnsi="Times" w:cs="Times New Roman"/>
+          <w:sz w:val="20"/>
+          <w:szCs w:val="20"/>
+        </w:rPr>
+      </w:pPr>
+    </w:p>
+    <w:p>
+      <w:pPr>
+        <w:rPr>
+          <w:rFonts w:ascii="Times" w:eastAsia="Times New Roman" w:hAnsi="Times" w:cs="Times New Roman"/>
+          <w:sz w:val="20"/>
+          <w:szCs w:val="20"/>
+        </w:rPr>
+      </w:pPr>
+      <w:r>
+        <w:rPr>
+          <w:rFonts w:ascii="Times" w:eastAsia="Times New Roman" w:hAnsi="Times" w:cs="Times New Roman"/>
+          <w:sz w:val="20"/>
+          <w:szCs w:val="20"/>
+        </w:rPr>
+        <w:t xml:space="preserve">    </w:t>
+      </w:r>
+      <w:proofErr w:type="gramStart"/>
+      <w:r>
+        <w:rPr>
+          <w:rFonts w:ascii="Times" w:eastAsia="Times New Roman" w:hAnsi="Times" w:cs="Times New Roman"/>
+          <w:sz w:val="20"/>
+          <w:szCs w:val="20"/>
+        </w:rPr>
+        <w:t>public</w:t>
+      </w:r>
+      <w:proofErr w:type="gramEnd"/>
+      <w:r>
+        <w:rPr>
+          <w:rFonts w:ascii="Times" w:eastAsia="Times New Roman" w:hAnsi="Times" w:cs="Times New Roman"/>
+          <w:sz w:val="20"/>
+          <w:szCs w:val="20"/>
+        </w:rPr>
+        <w:t xml:space="preserve"> function __construct($model) {</w:t>
+      </w:r>
+    </w:p>
+    <w:p>
+      <w:pPr>
+        <w:rPr>
+          <w:rFonts w:ascii="Times" w:eastAsia="Times New Roman" w:hAnsi="Times" w:cs="Times New Roman"/>
+          <w:sz w:val="20"/>
+          <w:szCs w:val="20"/>
+        </w:rPr>
+      </w:pPr>
+      <w:r>
+        <w:rPr>
+          <w:rFonts w:ascii="Times" w:eastAsia="Times New Roman" w:hAnsi="Times" w:cs="Times New Roman"/>
+          <w:sz w:val="20"/>
+          <w:szCs w:val="20"/>
+        </w:rPr>
+        <w:t xml:space="preserve">        $</w:t>
+      </w:r>
+      <w:proofErr w:type="gramStart"/>
+      <w:r>
+        <w:rPr>
+          <w:rFonts w:ascii="Times" w:eastAsia="Times New Roman" w:hAnsi="Times" w:cs="Times New Roman"/>
+          <w:sz w:val="20"/>
+          <w:szCs w:val="20"/>
+        </w:rPr>
+        <w:t>this</w:t>
+      </w:r>
+      <w:proofErr w:type="gramEnd"/>
+      <w:r>
+        <w:rPr>
+          <w:rFonts w:ascii="Times" w:eastAsia="Times New Roman" w:hAnsi="Times" w:cs="Times New Roman"/>
+          <w:sz w:val="20"/>
+          <w:szCs w:val="20"/>
+        </w:rPr>
+        <w:t>-&gt;model = $model;</w:t>
+      </w:r>
+    </w:p>
+    <w:p>
+      <w:pPr>
+        <w:rPr>
+          <w:rFonts w:ascii="Times" w:eastAsia="Times New Roman" w:hAnsi="Times" w:cs="Times New Roman"/>
+          <w:sz w:val="20"/>
+          <w:szCs w:val="20"/>
+        </w:rPr>
+      </w:pPr>
+      <w:r>
+        <w:rPr>
+          <w:rFonts w:ascii="Times" w:eastAsia="Times New Roman" w:hAnsi="Times" w:cs="Times New Roman"/>
+          <w:sz w:val="20"/>
+          <w:szCs w:val="20"/>
+        </w:rPr>
+        <w:t xml:space="preserve">    }</w:t>
+      </w:r>
+    </w:p>
+    <w:p>
+      <w:pPr>
+        <w:rPr>
+          <w:rFonts w:ascii="Times" w:eastAsia="Times New Roman" w:hAnsi="Times" w:cs="Times New Roman"/>
+          <w:sz w:val="20"/>
+          <w:szCs w:val="20"/>
+        </w:rPr>
+      </w:pPr>
+    </w:p>
+    <w:p>
+      <w:pPr>
+        <w:rPr>
+          <w:rFonts w:ascii="Times" w:eastAsia="Times New Roman" w:hAnsi="Times" w:cs="Times New Roman"/>
+          <w:sz w:val="20"/>
+          <w:szCs w:val="20"/>
+        </w:rPr>
+      </w:pPr>
+      <w:r>
+        <w:rPr>
+          <w:rFonts w:ascii="Times" w:eastAsia="Times New Roman" w:hAnsi="Times" w:cs="Times New Roman"/>
+          <w:sz w:val="20"/>
+          <w:szCs w:val="20"/>
+        </w:rPr>
+        <w:t xml:space="preserve">    </w:t>
+      </w:r>
+      <w:proofErr w:type="gramStart"/>
+      <w:r>
+        <w:rPr>
+          <w:rFonts w:ascii="Times" w:eastAsia="Times New Roman" w:hAnsi="Times" w:cs="Times New Roman"/>
+          <w:sz w:val="20"/>
+          <w:szCs w:val="20"/>
+        </w:rPr>
+        <w:t>public</w:t>
+      </w:r>
+      <w:proofErr w:type="gramEnd"/>
+      <w:r>
+        <w:rPr>
+          <w:rFonts w:ascii="Times" w:eastAsia="Times New Roman" w:hAnsi="Times" w:cs="Times New Roman"/>
+          <w:sz w:val="20"/>
+          <w:szCs w:val="20"/>
+        </w:rPr>
+        <w:t xml:space="preserve"> fun</w:t>
+      </w:r>
+      <w:r>
+        <w:rPr>
+          <w:rFonts w:ascii="Times" w:eastAsia="Times New Roman" w:hAnsi="Times" w:cs="Times New Roman"/>
+          <w:sz w:val="20"/>
+          <w:szCs w:val="20"/>
+        </w:rPr>
+        <w:t xml:space="preserve">ction </w:t>
+      </w:r>
+      <w:proofErr w:type="spellStart"/>
+      <w:r>
+        <w:rPr>
+          <w:rFonts w:ascii="Times" w:eastAsia="Times New Roman" w:hAnsi="Times" w:cs="Times New Roman"/>
+          <w:sz w:val="20"/>
+          <w:szCs w:val="20"/>
+        </w:rPr>
+        <w:t>processReviewSubmission</w:t>
+      </w:r>
+      <w:proofErr w:type="spellEnd"/>
+      <w:r>
+        <w:rPr>
+          <w:rFonts w:ascii="Times" w:eastAsia="Times New Roman" w:hAnsi="Times" w:cs="Times New Roman"/>
+          <w:sz w:val="20"/>
+          <w:szCs w:val="20"/>
+        </w:rPr>
+        <w:t>($</w:t>
+      </w:r>
+      <w:proofErr w:type="spellStart"/>
+      <w:r>
+        <w:rPr>
+          <w:rFonts w:ascii="Times" w:eastAsia="Times New Roman" w:hAnsi="Times" w:cs="Times New Roman"/>
+          <w:sz w:val="20"/>
+          <w:szCs w:val="20"/>
+        </w:rPr>
+        <w:t>U</w:t>
+      </w:r>
+      <w:r>
+        <w:rPr>
+          <w:rFonts w:ascii="Times" w:eastAsia="Times New Roman" w:hAnsi="Times" w:cs="Times New Roman"/>
+          <w:sz w:val="20"/>
+          <w:szCs w:val="20"/>
+        </w:rPr>
+        <w:t>ser</w:t>
+      </w:r>
+      <w:r>
+        <w:rPr>
+          <w:rFonts w:ascii="Times" w:eastAsia="Times New Roman" w:hAnsi="Times" w:cs="Times New Roman"/>
+          <w:sz w:val="20"/>
+          <w:szCs w:val="20"/>
+        </w:rPr>
+        <w:t>_Id</w:t>
+      </w:r>
+      <w:proofErr w:type="spellEnd"/>
+      <w:r>
+        <w:rPr>
+          <w:rFonts w:ascii="Times" w:eastAsia="Times New Roman" w:hAnsi="Times" w:cs="Times New Roman"/>
+          <w:sz w:val="20"/>
+          <w:szCs w:val="20"/>
+        </w:rPr>
+        <w:t>, $</w:t>
+      </w:r>
+      <w:proofErr w:type="spellStart"/>
+      <w:r>
+        <w:rPr>
+          <w:rFonts w:ascii="Times" w:eastAsia="Times New Roman" w:hAnsi="Times" w:cs="Times New Roman"/>
+          <w:sz w:val="20"/>
+          <w:szCs w:val="20"/>
+        </w:rPr>
+        <w:t>P</w:t>
+      </w:r>
+      <w:r>
+        <w:rPr>
+          <w:rFonts w:ascii="Times" w:eastAsia="Times New Roman" w:hAnsi="Times" w:cs="Times New Roman"/>
+          <w:sz w:val="20"/>
+          <w:szCs w:val="20"/>
+        </w:rPr>
+        <w:t>roduct</w:t>
+      </w:r>
+      <w:r>
+        <w:rPr>
+          <w:rFonts w:ascii="Times" w:eastAsia="Times New Roman" w:hAnsi="Times" w:cs="Times New Roman"/>
+          <w:sz w:val="20"/>
+          <w:szCs w:val="20"/>
+        </w:rPr>
+        <w:t>_</w:t>
+      </w:r>
+      <w:r>
+        <w:rPr>
+          <w:rFonts w:ascii="Times" w:eastAsia="Times New Roman" w:hAnsi="Times" w:cs="Times New Roman"/>
+          <w:sz w:val="20"/>
+          <w:szCs w:val="20"/>
+        </w:rPr>
+        <w:t>Id</w:t>
+      </w:r>
+      <w:proofErr w:type="spellEnd"/>
+      <w:r>
+        <w:rPr>
+          <w:rFonts w:ascii="Times" w:eastAsia="Times New Roman" w:hAnsi="Times" w:cs="Times New Roman"/>
+          <w:sz w:val="20"/>
+          <w:szCs w:val="20"/>
+        </w:rPr>
+        <w:t>, $rating, $</w:t>
+      </w:r>
+      <w:proofErr w:type="spellStart"/>
+      <w:r>
+        <w:rPr>
+          <w:rFonts w:ascii="Times" w:eastAsia="Times New Roman" w:hAnsi="Times" w:cs="Times New Roman"/>
+          <w:sz w:val="20"/>
+          <w:szCs w:val="20"/>
+        </w:rPr>
+        <w:t>reviewText</w:t>
+      </w:r>
+      <w:proofErr w:type="spellEnd"/>
+      <w:r>
+        <w:rPr>
+          <w:rFonts w:ascii="Times" w:eastAsia="Times New Roman" w:hAnsi="Times" w:cs="Times New Roman"/>
+          <w:sz w:val="20"/>
+          <w:szCs w:val="20"/>
+        </w:rPr>
+        <w:t>) {</w:t>
+      </w:r>
+    </w:p>
+    <w:p>
+      <w:pPr>
+        <w:rPr>
+          <w:rFonts w:ascii="Times" w:eastAsia="Times New Roman" w:hAnsi="Times" w:cs="Times New Roman"/>
+          <w:sz w:val="20"/>
+          <w:szCs w:val="20"/>
+        </w:rPr>
+      </w:pPr>
+      <w:r>
+        <w:rPr>
+          <w:rFonts w:ascii="Times" w:eastAsia="Times New Roman" w:hAnsi="Times" w:cs="Times New Roman"/>
+          <w:sz w:val="20"/>
+          <w:szCs w:val="20"/>
+        </w:rPr>
+        <w:t xml:space="preserve">        </w:t>
+      </w:r>
+      <w:proofErr w:type="gramStart"/>
+      <w:r>
+        <w:rPr>
+          <w:rFonts w:ascii="Times" w:eastAsia="Times New Roman" w:hAnsi="Times" w:cs="Times New Roman"/>
+          <w:sz w:val="20"/>
+          <w:szCs w:val="20"/>
+        </w:rPr>
+        <w:t>if</w:t>
+      </w:r>
+      <w:proofErr w:type="gramEnd"/>
+      <w:r>
+        <w:rPr>
+          <w:rFonts w:ascii="Times" w:eastAsia="Times New Roman" w:hAnsi="Times" w:cs="Times New Roman"/>
+          <w:sz w:val="20"/>
+          <w:szCs w:val="20"/>
+        </w:rPr>
+        <w:t xml:space="preserve"> ($this-&gt;mod</w:t>
+      </w:r>
+      <w:r>
+        <w:rPr>
+          <w:rFonts w:ascii="Times" w:eastAsia="Times New Roman" w:hAnsi="Times" w:cs="Times New Roman"/>
+          <w:sz w:val="20"/>
+          <w:szCs w:val="20"/>
+        </w:rPr>
+        <w:t>el-&gt;</w:t>
+      </w:r>
+      <w:proofErr w:type="spellStart"/>
+      <w:r>
+        <w:rPr>
+          <w:rFonts w:ascii="Times" w:eastAsia="Times New Roman" w:hAnsi="Times" w:cs="Times New Roman"/>
+          <w:sz w:val="20"/>
+          <w:szCs w:val="20"/>
+        </w:rPr>
+        <w:t>checkUserPurchasedProduct</w:t>
+      </w:r>
+      <w:proofErr w:type="spellEnd"/>
+      <w:r>
+        <w:rPr>
+          <w:rFonts w:ascii="Times" w:eastAsia="Times New Roman" w:hAnsi="Times" w:cs="Times New Roman"/>
+          <w:sz w:val="20"/>
+          <w:szCs w:val="20"/>
+        </w:rPr>
+        <w:t>($</w:t>
+      </w:r>
+      <w:proofErr w:type="spellStart"/>
+      <w:r>
+        <w:rPr>
+          <w:rFonts w:ascii="Times" w:eastAsia="Times New Roman" w:hAnsi="Times" w:cs="Times New Roman"/>
+          <w:sz w:val="20"/>
+          <w:szCs w:val="20"/>
+        </w:rPr>
+        <w:t>Use_Id</w:t>
+      </w:r>
+      <w:proofErr w:type="spellEnd"/>
+      <w:r>
+        <w:rPr>
+          <w:rFonts w:ascii="Times" w:eastAsia="Times New Roman" w:hAnsi="Times" w:cs="Times New Roman"/>
+          <w:sz w:val="20"/>
+          <w:szCs w:val="20"/>
+        </w:rPr>
+        <w:t>, $</w:t>
+      </w:r>
+      <w:proofErr w:type="spellStart"/>
+      <w:r>
+        <w:rPr>
+          <w:rFonts w:ascii="Times" w:eastAsia="Times New Roman" w:hAnsi="Times" w:cs="Times New Roman"/>
+          <w:sz w:val="20"/>
+          <w:szCs w:val="20"/>
+        </w:rPr>
+        <w:t>produc_</w:t>
+      </w:r>
+      <w:r>
+        <w:rPr>
+          <w:rFonts w:ascii="Times" w:eastAsia="Times New Roman" w:hAnsi="Times" w:cs="Times New Roman"/>
+          <w:sz w:val="20"/>
+          <w:szCs w:val="20"/>
+        </w:rPr>
+        <w:t>Id</w:t>
+      </w:r>
+      <w:proofErr w:type="spellEnd"/>
+      <w:r>
+        <w:rPr>
+          <w:rFonts w:ascii="Times" w:eastAsia="Times New Roman" w:hAnsi="Times" w:cs="Times New Roman"/>
+          <w:sz w:val="20"/>
+          <w:szCs w:val="20"/>
+        </w:rPr>
+        <w:t>)) {</w:t>
+      </w:r>
+    </w:p>
+    <w:p>
+      <w:pPr>
+        <w:rPr>
+          <w:rFonts w:ascii="Times" w:eastAsia="Times New Roman" w:hAnsi="Times" w:cs="Times New Roman"/>
+          <w:sz w:val="20"/>
+          <w:szCs w:val="20"/>
+        </w:rPr>
+      </w:pPr>
+      <w:r>
+        <w:rPr>
+          <w:rFonts w:ascii="Times" w:eastAsia="Times New Roman" w:hAnsi="Times" w:cs="Times New Roman"/>
+          <w:sz w:val="20"/>
+          <w:szCs w:val="20"/>
+        </w:rPr>
+        <w:t xml:space="preserve">            $</w:t>
+      </w:r>
+      <w:proofErr w:type="gramStart"/>
+      <w:r>
+        <w:rPr>
+          <w:rFonts w:ascii="Times" w:eastAsia="Times New Roman" w:hAnsi="Times" w:cs="Times New Roman"/>
+          <w:sz w:val="20"/>
+          <w:szCs w:val="20"/>
+        </w:rPr>
+        <w:t>succes</w:t>
+      </w:r>
+      <w:r>
+        <w:rPr>
+          <w:rFonts w:ascii="Times" w:eastAsia="Times New Roman" w:hAnsi="Times" w:cs="Times New Roman"/>
+          <w:sz w:val="20"/>
+          <w:szCs w:val="20"/>
+        </w:rPr>
+        <w:t>s</w:t>
+      </w:r>
+      <w:proofErr w:type="gramEnd"/>
+      <w:r>
+        <w:rPr>
+          <w:rFonts w:ascii="Times" w:eastAsia="Times New Roman" w:hAnsi="Times" w:cs="Times New Roman"/>
+          <w:sz w:val="20"/>
+          <w:szCs w:val="20"/>
+        </w:rPr>
+        <w:t xml:space="preserve"> = $this-&gt;model-&gt;</w:t>
+      </w:r>
+      <w:proofErr w:type="spellStart"/>
+      <w:r>
+        <w:rPr>
+          <w:rFonts w:ascii="Times" w:eastAsia="Times New Roman" w:hAnsi="Times" w:cs="Times New Roman"/>
+          <w:sz w:val="20"/>
+          <w:szCs w:val="20"/>
+        </w:rPr>
+        <w:t>storeReview</w:t>
+      </w:r>
+      <w:proofErr w:type="spellEnd"/>
+      <w:r>
+        <w:rPr>
+          <w:rFonts w:ascii="Times" w:eastAsia="Times New Roman" w:hAnsi="Times" w:cs="Times New Roman"/>
+          <w:sz w:val="20"/>
+          <w:szCs w:val="20"/>
+        </w:rPr>
+        <w:t>($</w:t>
+      </w:r>
+      <w:proofErr w:type="spellStart"/>
+      <w:r>
+        <w:rPr>
+          <w:rFonts w:ascii="Times" w:eastAsia="Times New Roman" w:hAnsi="Times" w:cs="Times New Roman"/>
+          <w:sz w:val="20"/>
+          <w:szCs w:val="20"/>
+        </w:rPr>
+        <w:t>U</w:t>
+      </w:r>
+      <w:r>
+        <w:rPr>
+          <w:rFonts w:ascii="Times" w:eastAsia="Times New Roman" w:hAnsi="Times" w:cs="Times New Roman"/>
+          <w:sz w:val="20"/>
+          <w:szCs w:val="20"/>
+        </w:rPr>
+        <w:t>ser</w:t>
+      </w:r>
+      <w:r>
+        <w:rPr>
+          <w:rFonts w:ascii="Times" w:eastAsia="Times New Roman" w:hAnsi="Times" w:cs="Times New Roman"/>
+          <w:sz w:val="20"/>
+          <w:szCs w:val="20"/>
+        </w:rPr>
+        <w:t>_Id</w:t>
+      </w:r>
+      <w:proofErr w:type="spellEnd"/>
+      <w:r>
+        <w:rPr>
+          <w:rFonts w:ascii="Times" w:eastAsia="Times New Roman" w:hAnsi="Times" w:cs="Times New Roman"/>
+          <w:sz w:val="20"/>
+          <w:szCs w:val="20"/>
+        </w:rPr>
+        <w:t>, $</w:t>
+      </w:r>
+      <w:proofErr w:type="spellStart"/>
+      <w:r>
+        <w:rPr>
+          <w:rFonts w:ascii="Times" w:eastAsia="Times New Roman" w:hAnsi="Times" w:cs="Times New Roman"/>
+          <w:sz w:val="20"/>
+          <w:szCs w:val="20"/>
+        </w:rPr>
+        <w:t>P</w:t>
+      </w:r>
+      <w:r>
+        <w:rPr>
+          <w:rFonts w:ascii="Times" w:eastAsia="Times New Roman" w:hAnsi="Times" w:cs="Times New Roman"/>
+          <w:sz w:val="20"/>
+          <w:szCs w:val="20"/>
+        </w:rPr>
+        <w:t>roduct</w:t>
+      </w:r>
+      <w:r>
+        <w:rPr>
+          <w:rFonts w:ascii="Times" w:eastAsia="Times New Roman" w:hAnsi="Times" w:cs="Times New Roman"/>
+          <w:sz w:val="20"/>
+          <w:szCs w:val="20"/>
+        </w:rPr>
+        <w:t>_</w:t>
+      </w:r>
       <w:bookmarkStart w:id="0" w:name="_GoBack"/>
       <w:bookmarkEnd w:id="0"/>
+      <w:r>
+        <w:rPr>
+          <w:rFonts w:ascii="Times" w:eastAsia="Times New Roman" w:hAnsi="Times" w:cs="Times New Roman"/>
+          <w:sz w:val="20"/>
+          <w:szCs w:val="20"/>
+        </w:rPr>
+        <w:t>Id</w:t>
+      </w:r>
+      <w:proofErr w:type="spellEnd"/>
+      <w:r>
+        <w:rPr>
+          <w:rFonts w:ascii="Times" w:eastAsia="Times New Roman" w:hAnsi="Times" w:cs="Times New Roman"/>
+          <w:sz w:val="20"/>
+          <w:szCs w:val="20"/>
+        </w:rPr>
+        <w:t>, $rating, $</w:t>
+      </w:r>
+      <w:proofErr w:type="spellStart"/>
+      <w:r>
+        <w:rPr>
+          <w:rFonts w:ascii="Times" w:eastAsia="Times New Roman" w:hAnsi="Times" w:cs="Times New Roman"/>
+          <w:sz w:val="20"/>
+          <w:szCs w:val="20"/>
+        </w:rPr>
+        <w:t>reviewText</w:t>
+      </w:r>
+      <w:proofErr w:type="spellEnd"/>
+      <w:r>
+        <w:rPr>
+          <w:rFonts w:ascii="Times" w:eastAsia="Times New Roman" w:hAnsi="Times" w:cs="Times New Roman"/>
+          <w:sz w:val="20"/>
+          <w:szCs w:val="20"/>
+        </w:rPr>
+        <w:t>);</w:t>
+      </w:r>
+    </w:p>
+    <w:p>
+      <w:pPr>
+        <w:rPr>
+          <w:rFonts w:ascii="Times" w:eastAsia="Times New Roman" w:hAnsi="Times" w:cs="Times New Roman"/>
+          <w:sz w:val="20"/>
+          <w:szCs w:val="20"/>
+        </w:rPr>
+      </w:pPr>
+    </w:p>
+    <w:p>
+      <w:pPr>
+        <w:rPr>
+          <w:rFonts w:ascii="Times" w:eastAsia="Times New Roman" w:hAnsi="Times" w:cs="Times New Roman"/>
+          <w:sz w:val="20"/>
+          <w:szCs w:val="20"/>
+        </w:rPr>
+      </w:pPr>
+      <w:r>
+        <w:rPr>
+          <w:rFonts w:ascii="Times" w:eastAsia="Times New Roman" w:hAnsi="Times" w:cs="Times New Roman"/>
+          <w:sz w:val="20"/>
+          <w:szCs w:val="20"/>
+        </w:rPr>
+        <w:t xml:space="preserve">            </w:t>
+      </w:r>
+      <w:proofErr w:type="gramStart"/>
+      <w:r>
+        <w:rPr>
+          <w:rFonts w:ascii="Times" w:eastAsia="Times New Roman" w:hAnsi="Times" w:cs="Times New Roman"/>
+          <w:sz w:val="20"/>
+          <w:szCs w:val="20"/>
+        </w:rPr>
+        <w:t>if</w:t>
+      </w:r>
+      <w:proofErr w:type="gramEnd"/>
+      <w:r>
+        <w:rPr>
+          <w:rFonts w:ascii="Times" w:eastAsia="Times New Roman" w:hAnsi="Times" w:cs="Times New Roman"/>
+          <w:sz w:val="20"/>
+          <w:szCs w:val="20"/>
+        </w:rPr>
+        <w:t xml:space="preserve"> ($success) {</w:t>
+      </w:r>
+    </w:p>
+    <w:p>
+      <w:pPr>
+        <w:rPr>
+          <w:rFonts w:ascii="Times" w:eastAsia="Times New Roman" w:hAnsi="Times" w:cs="Times New Roman"/>
+          <w:sz w:val="20"/>
+          <w:szCs w:val="20"/>
+        </w:rPr>
+      </w:pPr>
+      <w:r>
+        <w:rPr>
+          <w:rFonts w:ascii="Times" w:eastAsia="Times New Roman" w:hAnsi="Times" w:cs="Times New Roman"/>
+          <w:sz w:val="20"/>
+          <w:szCs w:val="20"/>
+        </w:rPr>
+        <w:t xml:space="preserve">                $</w:t>
+      </w:r>
+      <w:proofErr w:type="gramStart"/>
+      <w:r>
+        <w:rPr>
+          <w:rFonts w:ascii="Times" w:eastAsia="Times New Roman" w:hAnsi="Times" w:cs="Times New Roman"/>
+          <w:sz w:val="20"/>
+          <w:szCs w:val="20"/>
+        </w:rPr>
+        <w:t>this</w:t>
+      </w:r>
+      <w:proofErr w:type="gramEnd"/>
+      <w:r>
+        <w:rPr>
+          <w:rFonts w:ascii="Times" w:eastAsia="Times New Roman" w:hAnsi="Times" w:cs="Times New Roman"/>
+          <w:sz w:val="20"/>
+          <w:szCs w:val="20"/>
+        </w:rPr>
+        <w:t>-&gt;</w:t>
+      </w:r>
+      <w:proofErr w:type="spellStart"/>
+      <w:r>
+        <w:rPr>
+          <w:rFonts w:ascii="Times" w:eastAsia="Times New Roman" w:hAnsi="Times" w:cs="Times New Roman"/>
+          <w:sz w:val="20"/>
+          <w:szCs w:val="20"/>
+        </w:rPr>
+        <w:t>displayConfirmationMessage</w:t>
+      </w:r>
+      <w:proofErr w:type="spellEnd"/>
+      <w:r>
+        <w:rPr>
+          <w:rFonts w:ascii="Times" w:eastAsia="Times New Roman" w:hAnsi="Times" w:cs="Times New Roman"/>
+          <w:sz w:val="20"/>
+          <w:szCs w:val="20"/>
+        </w:rPr>
+        <w:t>();</w:t>
+      </w:r>
+    </w:p>
+    <w:p>
+      <w:pPr>
+        <w:rPr>
+          <w:rFonts w:ascii="Times" w:eastAsia="Times New Roman" w:hAnsi="Times" w:cs="Times New Roman"/>
+          <w:sz w:val="20"/>
+          <w:szCs w:val="20"/>
+        </w:rPr>
+      </w:pPr>
+      <w:r>
+        <w:rPr>
+          <w:rFonts w:ascii="Times" w:eastAsia="Times New Roman" w:hAnsi="Times" w:cs="Times New Roman"/>
+          <w:sz w:val="20"/>
+          <w:szCs w:val="20"/>
+        </w:rPr>
+        <w:t xml:space="preserve">            } </w:t>
+      </w:r>
+      <w:proofErr w:type="gramStart"/>
+      <w:r>
+        <w:rPr>
+          <w:rFonts w:ascii="Times" w:eastAsia="Times New Roman" w:hAnsi="Times" w:cs="Times New Roman"/>
+          <w:sz w:val="20"/>
+          <w:szCs w:val="20"/>
+        </w:rPr>
+        <w:t>else</w:t>
+      </w:r>
+      <w:proofErr w:type="gramEnd"/>
+      <w:r>
+        <w:rPr>
+          <w:rFonts w:ascii="Times" w:eastAsia="Times New Roman" w:hAnsi="Times" w:cs="Times New Roman"/>
+          <w:sz w:val="20"/>
+          <w:szCs w:val="20"/>
+        </w:rPr>
+        <w:t xml:space="preserve"> {</w:t>
+      </w:r>
+    </w:p>
+    <w:p>
+      <w:pPr>
+        <w:rPr>
+          <w:rFonts w:ascii="Times" w:eastAsia="Times New Roman" w:hAnsi="Times" w:cs="Times New Roman"/>
+          <w:sz w:val="20"/>
+          <w:szCs w:val="20"/>
+        </w:rPr>
+      </w:pPr>
+      <w:r>
+        <w:rPr>
+          <w:rFonts w:ascii="Times" w:eastAsia="Times New Roman" w:hAnsi="Times" w:cs="Times New Roman"/>
+          <w:sz w:val="20"/>
+          <w:szCs w:val="20"/>
+        </w:rPr>
+        <w:t xml:space="preserve">                $</w:t>
+      </w:r>
+      <w:proofErr w:type="gramStart"/>
+      <w:r>
+        <w:rPr>
+          <w:rFonts w:ascii="Times" w:eastAsia="Times New Roman" w:hAnsi="Times" w:cs="Times New Roman"/>
+          <w:sz w:val="20"/>
+          <w:szCs w:val="20"/>
+        </w:rPr>
+        <w:t>this</w:t>
+      </w:r>
+      <w:proofErr w:type="gramEnd"/>
+      <w:r>
+        <w:rPr>
+          <w:rFonts w:ascii="Times" w:eastAsia="Times New Roman" w:hAnsi="Times" w:cs="Times New Roman"/>
+          <w:sz w:val="20"/>
+          <w:szCs w:val="20"/>
+        </w:rPr>
+        <w:t>-&gt;</w:t>
+      </w:r>
+      <w:proofErr w:type="spellStart"/>
+      <w:r>
+        <w:rPr>
+          <w:rFonts w:ascii="Times" w:eastAsia="Times New Roman" w:hAnsi="Times" w:cs="Times New Roman"/>
+          <w:sz w:val="20"/>
+          <w:szCs w:val="20"/>
+        </w:rPr>
+        <w:t>displayError</w:t>
+      </w:r>
+      <w:proofErr w:type="spellEnd"/>
+      <w:r>
+        <w:rPr>
+          <w:rFonts w:ascii="Times" w:eastAsia="Times New Roman" w:hAnsi="Times" w:cs="Times New Roman"/>
+          <w:sz w:val="20"/>
+          <w:szCs w:val="20"/>
+        </w:rPr>
+        <w:t>("Error storing review. Please try again.");</w:t>
+      </w:r>
+    </w:p>
+    <w:p>
+      <w:pPr>
+        <w:rPr>
+          <w:rFonts w:ascii="Times" w:eastAsia="Times New Roman" w:hAnsi="Times" w:cs="Times New Roman"/>
+          <w:sz w:val="20"/>
+          <w:szCs w:val="20"/>
+        </w:rPr>
+      </w:pPr>
+      <w:r>
+        <w:rPr>
+          <w:rFonts w:ascii="Times" w:eastAsia="Times New Roman" w:hAnsi="Times" w:cs="Times New Roman"/>
+          <w:sz w:val="20"/>
+          <w:szCs w:val="20"/>
+        </w:rPr>
+        <w:t xml:space="preserve">            }</w:t>
+      </w:r>
+    </w:p>
+    <w:p>
+      <w:pPr>
+        <w:rPr>
+          <w:rFonts w:ascii="Times" w:eastAsia="Times New Roman" w:hAnsi="Times" w:cs="Times New Roman"/>
+          <w:sz w:val="20"/>
+          <w:szCs w:val="20"/>
+        </w:rPr>
+      </w:pPr>
+      <w:r>
+        <w:rPr>
+          <w:rFonts w:ascii="Times" w:eastAsia="Times New Roman" w:hAnsi="Times" w:cs="Times New Roman"/>
+          <w:sz w:val="20"/>
+          <w:szCs w:val="20"/>
+        </w:rPr>
+        <w:t xml:space="preserve">        } </w:t>
+      </w:r>
+      <w:proofErr w:type="gramStart"/>
+      <w:r>
+        <w:rPr>
+          <w:rFonts w:ascii="Times" w:eastAsia="Times New Roman" w:hAnsi="Times" w:cs="Times New Roman"/>
+          <w:sz w:val="20"/>
+          <w:szCs w:val="20"/>
+        </w:rPr>
+        <w:t>else</w:t>
+      </w:r>
+      <w:proofErr w:type="gramEnd"/>
+      <w:r>
+        <w:rPr>
+          <w:rFonts w:ascii="Times" w:eastAsia="Times New Roman" w:hAnsi="Times" w:cs="Times New Roman"/>
+          <w:sz w:val="20"/>
+          <w:szCs w:val="20"/>
+        </w:rPr>
+        <w:t xml:space="preserve"> {</w:t>
+      </w:r>
+    </w:p>
+    <w:p>
+      <w:pPr>
+        <w:rPr>
+          <w:rFonts w:ascii="Times" w:eastAsia="Times New Roman" w:hAnsi="Times" w:cs="Times New Roman"/>
+          <w:sz w:val="20"/>
+          <w:szCs w:val="20"/>
+        </w:rPr>
+      </w:pPr>
+      <w:r>
+        <w:rPr>
+          <w:rFonts w:ascii="Times" w:eastAsia="Times New Roman" w:hAnsi="Times" w:cs="Times New Roman"/>
+          <w:sz w:val="20"/>
+          <w:szCs w:val="20"/>
+        </w:rPr>
+        <w:t xml:space="preserve">            $</w:t>
+      </w:r>
+      <w:proofErr w:type="gramStart"/>
+      <w:r>
+        <w:rPr>
+          <w:rFonts w:ascii="Times" w:eastAsia="Times New Roman" w:hAnsi="Times" w:cs="Times New Roman"/>
+          <w:sz w:val="20"/>
+          <w:szCs w:val="20"/>
+        </w:rPr>
+        <w:t>this</w:t>
+      </w:r>
+      <w:proofErr w:type="gramEnd"/>
+      <w:r>
+        <w:rPr>
+          <w:rFonts w:ascii="Times" w:eastAsia="Times New Roman" w:hAnsi="Times" w:cs="Times New Roman"/>
+          <w:sz w:val="20"/>
+          <w:szCs w:val="20"/>
+        </w:rPr>
+        <w:t>-&gt;</w:t>
+      </w:r>
+      <w:proofErr w:type="spellStart"/>
+      <w:r>
+        <w:rPr>
+          <w:rFonts w:ascii="Times" w:eastAsia="Times New Roman" w:hAnsi="Times" w:cs="Times New Roman"/>
+          <w:sz w:val="20"/>
+          <w:szCs w:val="20"/>
+        </w:rPr>
+        <w:t>displayError</w:t>
+      </w:r>
+      <w:proofErr w:type="spellEnd"/>
+      <w:r>
+        <w:rPr>
+          <w:rFonts w:ascii="Times" w:eastAsia="Times New Roman" w:hAnsi="Times" w:cs="Times New Roman"/>
+          <w:sz w:val="20"/>
+          <w:szCs w:val="20"/>
+        </w:rPr>
+        <w:t>("You cannot review a product you haven't purchased.");</w:t>
+      </w:r>
+    </w:p>
+    <w:p>
+      <w:pPr>
+        <w:rPr>
+          <w:rFonts w:ascii="Times" w:eastAsia="Times New Roman" w:hAnsi="Times" w:cs="Times New Roman"/>
+          <w:sz w:val="20"/>
+          <w:szCs w:val="20"/>
+        </w:rPr>
+      </w:pPr>
+      <w:r>
+        <w:rPr>
+          <w:rFonts w:ascii="Times" w:eastAsia="Times New Roman" w:hAnsi="Times" w:cs="Times New Roman"/>
+          <w:sz w:val="20"/>
+          <w:szCs w:val="20"/>
+        </w:rPr>
+        <w:t xml:space="preserve">        }</w:t>
+      </w:r>
+    </w:p>
+    <w:p>
+      <w:pPr>
+        <w:rPr>
+          <w:rFonts w:ascii="Times" w:eastAsia="Times New Roman" w:hAnsi="Times" w:cs="Times New Roman"/>
+          <w:sz w:val="20"/>
+          <w:szCs w:val="20"/>
+        </w:rPr>
+      </w:pPr>
+      <w:r>
+        <w:rPr>
+          <w:rFonts w:ascii="Times" w:eastAsia="Times New Roman" w:hAnsi="Times" w:cs="Times New Roman"/>
+          <w:sz w:val="20"/>
+          <w:szCs w:val="20"/>
+        </w:rPr>
+        <w:t xml:space="preserve">    }</w:t>
+      </w:r>
+    </w:p>
+    <w:p>
+      <w:pPr>
+        <w:rPr>
+          <w:rFonts w:ascii="Times" w:eastAsia="Times New Roman" w:hAnsi="Times" w:cs="Times New Roman"/>
+          <w:sz w:val="20"/>
+          <w:szCs w:val="20"/>
+        </w:rPr>
+      </w:pPr>
+    </w:p>
+    <w:p>
+      <w:pPr>
+        <w:rPr>
+          <w:rFonts w:ascii="Times" w:eastAsia="Times New Roman" w:hAnsi="Times" w:cs="Times New Roman"/>
+          <w:sz w:val="20"/>
+          <w:szCs w:val="20"/>
+        </w:rPr>
+      </w:pPr>
+      <w:r>
+        <w:rPr>
+          <w:rFonts w:ascii="Times" w:eastAsia="Times New Roman" w:hAnsi="Times" w:cs="Times New Roman"/>
+          <w:sz w:val="20"/>
+          <w:szCs w:val="20"/>
+        </w:rPr>
+        <w:t xml:space="preserve">    </w:t>
+      </w:r>
+      <w:proofErr w:type="gramStart"/>
+      <w:r>
+        <w:rPr>
+          <w:rFonts w:ascii="Times" w:eastAsia="Times New Roman" w:hAnsi="Times" w:cs="Times New Roman"/>
+          <w:sz w:val="20"/>
+          <w:szCs w:val="20"/>
+        </w:rPr>
+        <w:t>public</w:t>
+      </w:r>
+      <w:proofErr w:type="gramEnd"/>
+      <w:r>
+        <w:rPr>
+          <w:rFonts w:ascii="Times" w:eastAsia="Times New Roman" w:hAnsi="Times" w:cs="Times New Roman"/>
+          <w:sz w:val="20"/>
+          <w:szCs w:val="20"/>
+        </w:rPr>
+        <w:t xml:space="preserve"> function </w:t>
+      </w:r>
+      <w:proofErr w:type="spellStart"/>
+      <w:r>
+        <w:rPr>
+          <w:rFonts w:ascii="Times" w:eastAsia="Times New Roman" w:hAnsi="Times" w:cs="Times New Roman"/>
+          <w:sz w:val="20"/>
+          <w:szCs w:val="20"/>
+        </w:rPr>
+        <w:t>displayConfirmationMessage</w:t>
+      </w:r>
+      <w:proofErr w:type="spellEnd"/>
+      <w:r>
+        <w:rPr>
+          <w:rFonts w:ascii="Times" w:eastAsia="Times New Roman" w:hAnsi="Times" w:cs="Times New Roman"/>
+          <w:sz w:val="20"/>
+          <w:szCs w:val="20"/>
+        </w:rPr>
+        <w:t>() {</w:t>
+      </w:r>
+    </w:p>
+    <w:p>
+      <w:pPr>
+        <w:rPr>
+          <w:rFonts w:ascii="Times" w:eastAsia="Times New Roman" w:hAnsi="Times" w:cs="Times New Roman"/>
+          <w:sz w:val="20"/>
+          <w:szCs w:val="20"/>
+        </w:rPr>
+      </w:pPr>
+      <w:r>
+        <w:rPr>
+          <w:rFonts w:ascii="Times" w:eastAsia="Times New Roman" w:hAnsi="Times" w:cs="Times New Roman"/>
+          <w:sz w:val="20"/>
+          <w:szCs w:val="20"/>
+        </w:rPr>
+        <w:t xml:space="preserve">        // Implement view logic to display a confirmation message</w:t>
+      </w:r>
+    </w:p>
+    <w:p>
+      <w:pPr>
+        <w:rPr>
+          <w:rFonts w:ascii="Times" w:eastAsia="Times New Roman" w:hAnsi="Times" w:cs="Times New Roman"/>
+          <w:sz w:val="20"/>
+          <w:szCs w:val="20"/>
+        </w:rPr>
+      </w:pPr>
+      <w:r>
+        <w:rPr>
+          <w:rFonts w:ascii="Times" w:eastAsia="Times New Roman" w:hAnsi="Times" w:cs="Times New Roman"/>
+          <w:sz w:val="20"/>
+          <w:szCs w:val="20"/>
+        </w:rPr>
+        <w:t xml:space="preserve">    }</w:t>
+      </w:r>
+    </w:p>
+    <w:p>
+      <w:pPr>
+        <w:rPr>
+          <w:rFonts w:ascii="Times" w:eastAsia="Times New Roman" w:hAnsi="Times" w:cs="Times New Roman"/>
+          <w:sz w:val="20"/>
+          <w:szCs w:val="20"/>
+        </w:rPr>
+      </w:pPr>
+    </w:p>
+    <w:p>
+      <w:pPr>
+        <w:rPr>
+          <w:rFonts w:ascii="Times" w:eastAsia="Times New Roman" w:hAnsi="Times" w:cs="Times New Roman"/>
+          <w:sz w:val="20"/>
+          <w:szCs w:val="20"/>
+        </w:rPr>
+      </w:pPr>
+      <w:r>
+        <w:rPr>
+          <w:rFonts w:ascii="Times" w:eastAsia="Times New Roman" w:hAnsi="Times" w:cs="Times New Roman"/>
+          <w:sz w:val="20"/>
+          <w:szCs w:val="20"/>
+        </w:rPr>
+        <w:t xml:space="preserve">    </w:t>
+      </w:r>
+      <w:proofErr w:type="gramStart"/>
+      <w:r>
+        <w:rPr>
+          <w:rFonts w:ascii="Times" w:eastAsia="Times New Roman" w:hAnsi="Times" w:cs="Times New Roman"/>
+          <w:sz w:val="20"/>
+          <w:szCs w:val="20"/>
+        </w:rPr>
+        <w:t>public</w:t>
+      </w:r>
+      <w:proofErr w:type="gramEnd"/>
+      <w:r>
+        <w:rPr>
+          <w:rFonts w:ascii="Times" w:eastAsia="Times New Roman" w:hAnsi="Times" w:cs="Times New Roman"/>
+          <w:sz w:val="20"/>
+          <w:szCs w:val="20"/>
+        </w:rPr>
+        <w:t xml:space="preserve"> function </w:t>
+      </w:r>
+      <w:proofErr w:type="spellStart"/>
+      <w:r>
+        <w:rPr>
+          <w:rFonts w:ascii="Times" w:eastAsia="Times New Roman" w:hAnsi="Times" w:cs="Times New Roman"/>
+          <w:sz w:val="20"/>
+          <w:szCs w:val="20"/>
+        </w:rPr>
+        <w:t>displayError</w:t>
+      </w:r>
+      <w:proofErr w:type="spellEnd"/>
+      <w:r>
+        <w:rPr>
+          <w:rFonts w:ascii="Times" w:eastAsia="Times New Roman" w:hAnsi="Times" w:cs="Times New Roman"/>
+          <w:sz w:val="20"/>
+          <w:szCs w:val="20"/>
+        </w:rPr>
+        <w:t>($message) {</w:t>
+      </w:r>
+    </w:p>
+    <w:p>
+      <w:pPr>
+        <w:rPr>
+          <w:rFonts w:ascii="Times" w:eastAsia="Times New Roman" w:hAnsi="Times" w:cs="Times New Roman"/>
+          <w:sz w:val="20"/>
+          <w:szCs w:val="20"/>
+        </w:rPr>
+      </w:pPr>
+      <w:r>
+        <w:rPr>
+          <w:rFonts w:ascii="Times" w:eastAsia="Times New Roman" w:hAnsi="Times" w:cs="Times New Roman"/>
+          <w:sz w:val="20"/>
+          <w:szCs w:val="20"/>
+        </w:rPr>
+        <w:t xml:space="preserve">        // Implement view logic to display an error message</w:t>
+      </w:r>
+    </w:p>
+    <w:p>
+      <w:pPr>
+        <w:rPr>
+          <w:rFonts w:ascii="Times" w:eastAsia="Times New Roman" w:hAnsi="Times" w:cs="Times New Roman"/>
+          <w:sz w:val="20"/>
+          <w:szCs w:val="20"/>
+        </w:rPr>
+      </w:pPr>
+      <w:r>
+        <w:rPr>
+          <w:rFonts w:ascii="Times" w:eastAsia="Times New Roman" w:hAnsi="Times" w:cs="Times New Roman"/>
+          <w:sz w:val="20"/>
+          <w:szCs w:val="20"/>
+        </w:rPr>
+        <w:t xml:space="preserve">    }</w:t>
+      </w:r>
+    </w:p>
+    <w:p>
+      <w:pPr>
+        <w:rPr>
+          <w:rFonts w:ascii="Times" w:eastAsia="Times New Roman" w:hAnsi="Times" w:cs="Times New Roman"/>
+          <w:sz w:val="20"/>
+          <w:szCs w:val="20"/>
+        </w:rPr>
+      </w:pPr>
+      <w:r>
+        <w:rPr>
+          <w:rFonts w:ascii="Times" w:eastAsia="Times New Roman" w:hAnsi="Times" w:cs="Times New Roman"/>
+          <w:sz w:val="20"/>
+          <w:szCs w:val="20"/>
+        </w:rPr>
+        <w:t>}</w:t>
+      </w:r>
+    </w:p>
+    <w:p>
+      <w:pPr>
+        <w:rPr>
+          <w:rFonts w:ascii="Times" w:eastAsia="Times New Roman" w:hAnsi="Times" w:cs="Times New Roman"/>
+          <w:sz w:val="20"/>
+          <w:szCs w:val="20"/>
+        </w:rPr>
+      </w:pPr>
     </w:p>
     <w:p/>
     <w:sectPr>
@@ -366,6 +1340,46 @@
     <w:semiHidden/>
     <w:unhideWhenUsed/>
   </w:style>
+  <w:style w:type="character" w:customStyle="1" w:styleId="hljs-class">
+    <w:name w:val="hljs-class"/>
+    <w:basedOn w:val="DefaultParagraphFont"/>
+    <w:rsid w:val="00350C09"/>
+  </w:style>
+  <w:style w:type="character" w:customStyle="1" w:styleId="hljs-keyword">
+    <w:name w:val="hljs-keyword"/>
+    <w:basedOn w:val="DefaultParagraphFont"/>
+    <w:rsid w:val="00350C09"/>
+  </w:style>
+  <w:style w:type="character" w:customStyle="1" w:styleId="hljs-title">
+    <w:name w:val="hljs-title"/>
+    <w:basedOn w:val="DefaultParagraphFont"/>
+    <w:rsid w:val="00350C09"/>
+  </w:style>
+  <w:style w:type="character" w:customStyle="1" w:styleId="hljs-variable">
+    <w:name w:val="hljs-variable"/>
+    <w:basedOn w:val="DefaultParagraphFont"/>
+    <w:rsid w:val="00350C09"/>
+  </w:style>
+  <w:style w:type="character" w:customStyle="1" w:styleId="hljs-function">
+    <w:name w:val="hljs-function"/>
+    <w:basedOn w:val="DefaultParagraphFont"/>
+    <w:rsid w:val="00350C09"/>
+  </w:style>
+  <w:style w:type="character" w:customStyle="1" w:styleId="hljs-params">
+    <w:name w:val="hljs-params"/>
+    <w:basedOn w:val="DefaultParagraphFont"/>
+    <w:rsid w:val="00350C09"/>
+  </w:style>
+  <w:style w:type="character" w:customStyle="1" w:styleId="hljs-string">
+    <w:name w:val="hljs-string"/>
+    <w:basedOn w:val="DefaultParagraphFont"/>
+    <w:rsid w:val="00350C09"/>
+  </w:style>
+  <w:style w:type="character" w:customStyle="1" w:styleId="hljs-comment">
+    <w:name w:val="hljs-comment"/>
+    <w:basedOn w:val="DefaultParagraphFont"/>
+    <w:rsid w:val="00350C09"/>
+  </w:style>
 </w:styles>
 </file>
 
@@ -551,6 +1565,46 @@
     <w:uiPriority w:val="99"/>
     <w:semiHidden/>
     <w:unhideWhenUsed/>
+  </w:style>
+  <w:style w:type="character" w:customStyle="1" w:styleId="hljs-class">
+    <w:name w:val="hljs-class"/>
+    <w:basedOn w:val="DefaultParagraphFont"/>
+    <w:rsid w:val="00350C09"/>
+  </w:style>
+  <w:style w:type="character" w:customStyle="1" w:styleId="hljs-keyword">
+    <w:name w:val="hljs-keyword"/>
+    <w:basedOn w:val="DefaultParagraphFont"/>
+    <w:rsid w:val="00350C09"/>
+  </w:style>
+  <w:style w:type="character" w:customStyle="1" w:styleId="hljs-title">
+    <w:name w:val="hljs-title"/>
+    <w:basedOn w:val="DefaultParagraphFont"/>
+    <w:rsid w:val="00350C09"/>
+  </w:style>
+  <w:style w:type="character" w:customStyle="1" w:styleId="hljs-variable">
+    <w:name w:val="hljs-variable"/>
+    <w:basedOn w:val="DefaultParagraphFont"/>
+    <w:rsid w:val="00350C09"/>
+  </w:style>
+  <w:style w:type="character" w:customStyle="1" w:styleId="hljs-function">
+    <w:name w:val="hljs-function"/>
+    <w:basedOn w:val="DefaultParagraphFont"/>
+    <w:rsid w:val="00350C09"/>
+  </w:style>
+  <w:style w:type="character" w:customStyle="1" w:styleId="hljs-params">
+    <w:name w:val="hljs-params"/>
+    <w:basedOn w:val="DefaultParagraphFont"/>
+    <w:rsid w:val="00350C09"/>
+  </w:style>
+  <w:style w:type="character" w:customStyle="1" w:styleId="hljs-string">
+    <w:name w:val="hljs-string"/>
+    <w:basedOn w:val="DefaultParagraphFont"/>
+    <w:rsid w:val="00350C09"/>
+  </w:style>
+  <w:style w:type="character" w:customStyle="1" w:styleId="hljs-comment">
+    <w:name w:val="hljs-comment"/>
+    <w:basedOn w:val="DefaultParagraphFont"/>
+    <w:rsid w:val="00350C09"/>
   </w:style>
 </w:styles>
 </file>
